--- a/ARQCOMP Exercicio 04 v1 - Perguntas cruzadinha.docx
+++ b/ARQCOMP Exercicio 04 v1 - Perguntas cruzadinha.docx
@@ -1860,36 +1860,125 @@
     </w:p>
     <w:p>
       <w:pPr>
-        <w:contextualSpacing/>
-        <w:rPr>
-          <w:rFonts w:ascii="Arial" w:hAnsi="Arial" w:cs="Arial"/>
-          <w:noProof/>
-          <w:lang w:eastAsia="pt-BR"/>
-        </w:rPr>
-      </w:pPr>
-    </w:p>
-    <w:p>
-      <w:pPr>
-        <w:contextualSpacing/>
-        <w:rPr>
-          <w:rFonts w:ascii="Arial" w:hAnsi="Arial" w:cs="Arial"/>
-          <w:noProof/>
-          <w:lang w:eastAsia="pt-BR"/>
-        </w:rPr>
-      </w:pPr>
-    </w:p>
-    <w:p>
-      <w:pPr>
-        <w:contextualSpacing/>
-        <w:rPr>
-          <w:rFonts w:ascii="Arial" w:hAnsi="Arial" w:cs="Arial"/>
-          <w:noProof/>
-          <w:lang w:eastAsia="pt-BR"/>
-        </w:rPr>
-      </w:pPr>
-    </w:p>
-    <w:p>
-      <w:pPr>
+        <w:spacing/>
+        <w:contextualSpacing/>
+        <w:rPr>
+          <w:rFonts w:ascii="Arial" w:hAnsi="Arial" w:cs="Arial"/>
+          <w:noProof/>
+          <w:lang w:eastAsia="pt-BR"/>
+        </w:rPr>
+      </w:pPr>
+    </w:p>
+    <w:p>
+      <w:pPr>
+        <w:spacing/>
+        <w:ind w:firstLine="708"/>
+        <w:contextualSpacing/>
+        <w:rPr>
+          <w:rFonts w:ascii="Arial" w:hAnsi="Arial" w:cs="Arial"/>
+          <w:noProof/>
+          <w:lang w:eastAsia="pt-BR"/>
+        </w:rPr>
+      </w:pPr>
+      <w:r>
+        <w:rPr>
+          <w:rFonts w:ascii="Arial" w:hAnsi="Arial" w:cs="Arial"/>
+          <w:noProof/>
+          <w:lang w:eastAsia="pt-BR"/>
+        </w:rPr>
+        <w:t>Qual processador foi lançado em 2009, da fabricante Intel Corporation</w:t>
+      </w:r>
+      <w:r>
+        <w:rPr>
+          <w:rFonts w:ascii="Arial" w:hAnsi="Arial" w:cs="Arial"/>
+          <w:noProof/>
+          <w:lang w:eastAsia="pt-BR"/>
+        </w:rPr>
+        <w:t xml:space="preserve"> com características como</w:t>
+      </w:r>
+      <w:r>
+        <w:rPr>
+          <w:rFonts w:ascii="Arial" w:hAnsi="Arial" w:cs="Arial"/>
+          <w:noProof/>
+          <w:lang w:eastAsia="pt-BR"/>
+        </w:rPr>
+        <w:t xml:space="preserve"> 4 núcleos e 4 threads,</w:t>
+      </w:r>
+      <w:r>
+        <w:rPr>
+          <w:rFonts w:ascii="Arial" w:hAnsi="Arial" w:cs="Arial"/>
+          <w:noProof/>
+          <w:lang w:eastAsia="pt-BR"/>
+        </w:rPr>
+        <w:t xml:space="preserve"> tecnologia Intel Turbo Boost, e implementação da arquitetura Nehalem, que prioriza desempenho e menos consumo de energia.</w:t>
+      </w:r>
+    </w:p>
+    <w:p>
+      <w:pPr>
+        <w:spacing/>
+        <w:ind w:firstLine="708"/>
+        <w:contextualSpacing/>
+        <w:rPr>
+          <w:rFonts w:ascii="Arial" w:hAnsi="Arial" w:cs="Arial"/>
+          <w:noProof/>
+          <w:lang w:eastAsia="pt-BR"/>
+        </w:rPr>
+      </w:pPr>
+      <w:r>
+        <w:rPr>
+          <w:rFonts w:ascii="Arial" w:hAnsi="Arial" w:cs="Arial"/>
+          <w:noProof/>
+          <w:lang w:eastAsia="pt-BR"/>
+        </w:rPr>
+        <w:t>R: I5.</w:t>
+      </w:r>
+    </w:p>
+    <w:p>
+      <w:pPr>
+        <w:spacing/>
+        <w:ind w:firstLine="708"/>
+        <w:contextualSpacing/>
+        <w:rPr>
+          <w:rFonts w:ascii="Arial" w:hAnsi="Arial" w:cs="Arial"/>
+          <w:noProof/>
+          <w:u w:val="single"/>
+          <w:lang w:eastAsia="pt-BR"/>
+        </w:rPr>
+      </w:pPr>
+      <w:r>
+        <w:rPr>
+          <w:rFonts w:ascii="Arial" w:hAnsi="Arial" w:cs="Arial"/>
+          <w:noProof/>
+          <w:lang w:eastAsia="pt-BR"/>
+        </w:rPr>
+        <w:t>Qual processador foi lançado em 2008, da fabricante Intel Corporation com características como 4 núcleos e 8 threads, tecnologia Intel Turbo Boost e Turbo Boost Max, e implementação da arquitetura Nehalem, que prioriza desempenho e menos consumo de energia.</w:t>
+      </w:r>
+    </w:p>
+    <w:p>
+      <w:pPr>
+        <w:pStyle w:val="Normal"/>
+        <w:spacing/>
+        <w:ind w:firstLine="708"/>
+        <w:contextualSpacing/>
+        <w:rPr>
+          <w:rFonts w:ascii="Arial" w:hAnsi="Arial" w:cs="Arial"/>
+          <w:noProof/>
+          <w:lang w:eastAsia="pt-BR"/>
+        </w:rPr>
+      </w:pPr>
+      <w:r>
+        <w:rPr>
+          <w:rFonts w:ascii="Arial" w:hAnsi="Arial" w:cs="Arial"/>
+          <w:noProof/>
+          <w:lang w:eastAsia="pt-BR"/>
+        </w:rPr>
+        <w:t>R: I7.</w:t>
+      </w:r>
+    </w:p>
+    <w:p>
+      <w:pPr>
+        <w:spacing/>
+        <w:ind w:firstLine="708"/>
         <w:contextualSpacing/>
         <w:rPr>
           <w:rFonts w:ascii="Arial" w:hAnsi="Arial" w:cs="Arial"/>
@@ -1975,23 +2064,159 @@
     </w:p>
     <w:p>
       <w:pPr>
-        <w:contextualSpacing/>
-        <w:rPr>
-          <w:rFonts w:ascii="Arial" w:hAnsi="Arial" w:cs="Arial"/>
-          <w:noProof/>
-          <w:lang w:eastAsia="pt-BR"/>
-        </w:rPr>
-      </w:pPr>
-    </w:p>
-    <w:p>
-      <w:pPr>
-        <w:contextualSpacing/>
-        <w:rPr>
-          <w:rFonts w:ascii="Arial" w:hAnsi="Arial" w:cs="Arial"/>
-          <w:noProof/>
-          <w:lang w:eastAsia="pt-BR"/>
-        </w:rPr>
-      </w:pPr>
+        <w:spacing/>
+        <w:ind w:firstLine="708"/>
+        <w:contextualSpacing/>
+        <w:rPr>
+          <w:rFonts w:ascii="Arial" w:hAnsi="Arial" w:cs="Arial"/>
+          <w:noProof/>
+          <w:lang w:eastAsia="pt-BR"/>
+        </w:rPr>
+      </w:pPr>
+      <w:r>
+        <w:rPr>
+          <w:rFonts w:ascii="Arial" w:hAnsi="Arial" w:cs="Arial"/>
+          <w:noProof/>
+          <w:lang w:eastAsia="pt-BR"/>
+        </w:rPr>
+        <w:t>P</w:t>
+      </w:r>
+      <w:r>
+        <w:rPr>
+          <w:rFonts w:ascii="Arial" w:hAnsi="Arial" w:cs="Arial"/>
+          <w:noProof/>
+          <w:lang w:eastAsia="pt-BR"/>
+        </w:rPr>
+        <w:t>: O</w:t>
+      </w:r>
+      <w:r>
+        <w:rPr>
+          <w:rFonts w:ascii="Segoe UI Emoji" w:hAnsi="Segoe UI Emoji" w:eastAsia="Segoe UI Emoji" w:cs="Segoe UI Emoji"/>
+          <w:noProof/>
+          <w:lang w:eastAsia="pt-BR"/>
+        </w:rPr>
+        <w:t xml:space="preserve"> </w:t>
+      </w:r>
+      <w:r>
+        <w:rPr>
+          <w:rFonts w:ascii="Arial" w:hAnsi="Arial" w:cs="Arial"/>
+          <w:noProof/>
+          <w:lang w:eastAsia="pt-BR"/>
+        </w:rPr>
+        <w:t xml:space="preserve">que representa um processador, por exemplo, como o </w:t>
+      </w:r>
+      <w:r>
+        <w:rPr>
+          <w:rFonts w:ascii="Arial" w:hAnsi="Arial" w:cs="Arial"/>
+          <w:noProof/>
+          <w:lang w:eastAsia="pt-BR"/>
+        </w:rPr>
+        <w:t>i38100 da arquitetura Coffee Leak, em questão de núcles e threads?</w:t>
+      </w:r>
+    </w:p>
+    <w:p>
+      <w:pPr>
+        <w:spacing/>
+        <w:ind w:firstLine="708"/>
+        <w:contextualSpacing/>
+        <w:rPr>
+          <w:rFonts w:ascii="Arial" w:hAnsi="Arial" w:cs="Arial"/>
+          <w:noProof/>
+          <w:lang w:eastAsia="pt-BR"/>
+        </w:rPr>
+      </w:pPr>
+      <w:r>
+        <w:rPr>
+          <w:rFonts w:ascii="Arial" w:hAnsi="Arial" w:cs="Arial"/>
+          <w:noProof/>
+          <w:lang w:eastAsia="pt-BR"/>
+        </w:rPr>
+        <w:t>R: Dual Core.</w:t>
+      </w:r>
+    </w:p>
+    <w:p>
+      <w:pPr>
+        <w:spacing/>
+        <w:ind w:firstLine="708"/>
+        <w:contextualSpacing/>
+        <w:rPr>
+          <w:rFonts w:ascii="Arial" w:hAnsi="Arial" w:cs="Arial"/>
+          <w:noProof/>
+          <w:lang w:eastAsia="pt-BR"/>
+        </w:rPr>
+      </w:pPr>
+    </w:p>
+    <w:p>
+      <w:pPr>
+        <w:pStyle w:val="Normal"/>
+        <w:spacing/>
+        <w:ind w:firstLine="708"/>
+        <w:contextualSpacing/>
+        <w:rPr>
+          <w:rFonts w:ascii="Arial" w:hAnsi="Arial" w:cs="Arial"/>
+          <w:noProof/>
+          <w:lang w:eastAsia="pt-BR"/>
+        </w:rPr>
+      </w:pPr>
+      <w:r>
+        <w:rPr>
+          <w:rFonts w:ascii="Arial" w:hAnsi="Arial" w:cs="Arial"/>
+          <w:noProof/>
+          <w:lang w:eastAsia="pt-BR"/>
+        </w:rPr>
+        <w:t>P: O que representa um processador, por exemplo, como o i</w:t>
+      </w:r>
+      <w:r>
+        <w:rPr>
+          <w:rFonts w:ascii="Arial" w:hAnsi="Arial" w:cs="Arial"/>
+          <w:noProof/>
+          <w:lang w:eastAsia="pt-BR"/>
+        </w:rPr>
+        <w:t xml:space="preserve">510400 </w:t>
+      </w:r>
+      <w:r>
+        <w:rPr>
+          <w:rFonts w:ascii="Arial" w:hAnsi="Arial" w:cs="Arial"/>
+          <w:noProof/>
+          <w:lang w:eastAsia="pt-BR"/>
+        </w:rPr>
+        <w:t>da arquitetura Co</w:t>
+      </w:r>
+      <w:r>
+        <w:rPr>
+          <w:rFonts w:ascii="Arial" w:hAnsi="Arial" w:cs="Arial"/>
+          <w:noProof/>
+          <w:lang w:eastAsia="pt-BR"/>
+        </w:rPr>
+        <w:t>met</w:t>
+      </w:r>
+      <w:r>
+        <w:rPr>
+          <w:rFonts w:ascii="Arial" w:hAnsi="Arial" w:cs="Arial"/>
+          <w:noProof/>
+          <w:lang w:eastAsia="pt-BR"/>
+        </w:rPr>
+        <w:t xml:space="preserve"> Leak, em questão de núcles e threads?</w:t>
+      </w:r>
+    </w:p>
+    <w:p>
+      <w:pPr>
+        <w:spacing/>
+        <w:contextualSpacing/>
+        <w:rPr>
+          <w:rFonts w:ascii="Arial" w:hAnsi="Arial" w:cs="Arial"/>
+          <w:noProof/>
+          <w:lang w:eastAsia="pt-BR"/>
+        </w:rPr>
+      </w:pPr>
+      <w:r>
+        <w:rPr>
+          <w:rFonts w:ascii="Arial" w:hAnsi="Arial" w:cs="Arial"/>
+          <w:noProof/>
+          <w:lang w:eastAsia="pt-BR"/>
+        </w:rPr>
+        <w:t>R: Quad Core.</w:t>
+      </w:r>
     </w:p>
     <w:p>
       <w:pPr>
